--- a/data/Development-Control-docx/gross-floor-area/GFA/RoofEavesandBuildingProjections.docx
+++ b/data/Development-Control-docx/gross-floor-area/GFA/RoofEavesandBuildingProjections.docx
@@ -35,7 +35,7 @@
         <w:t xml:space="preserve">Roof Eaves located below the 6th Storey</w:t>
       </w:r>
     </w:p>
-    <w:bookmarkStart w:id="29" w:name="RoofEaveslocatedbelowthe6thStorey"/>
+    <w:bookmarkStart w:id="26" w:name="RoofEaveslocatedbelowthe6thStorey"/>
     <w:p>
       <w:pPr>
         <w:pStyle w:val="BodyText"/>
@@ -114,48 +114,14 @@
       <w:pPr>
         <w:pStyle w:val="FirstParagraph"/>
       </w:pPr>
-      <w:r>
-        <w:drawing>
-          <wp:inline>
-            <wp:extent cx="9525" cy="9525"/>
-            <wp:effectExtent b="0" l="0" r="0" t="0"/>
-            <wp:docPr descr="" title="" id="24" name="Picture"/>
-            <a:graphic>
-              <a:graphicData uri="http://schemas.openxmlformats.org/drawingml/2006/picture">
-                <pic:pic>
-                  <pic:nvPicPr>
-                    <pic:cNvPr descr="data:image/png;base64,iVBORw0KGgoAAAANSUhEUgAAAAEAAAABCAYAAAAfFcSJAAAAAXNSR0IArs4c6QAAAARnQU1BAACxjwv8YQUAAAAJcEhZcwAADsQAAA7EAZUrDhsAAAANSURBVBhXYzh8+PB/AAffA0nNPuCLAAAAAElFTkSuQmCC" id="25" name="Picture"/>
-                    <pic:cNvPicPr>
-                      <a:picLocks noChangeArrowheads="1" noChangeAspect="1"/>
-                    </pic:cNvPicPr>
-                  </pic:nvPicPr>
-                  <pic:blipFill>
-                    <a:blip r:embed="rId23"/>
-                    <a:stretch>
-                      <a:fillRect/>
-                    </a:stretch>
-                  </pic:blipFill>
-                  <pic:spPr bwMode="auto">
-                    <a:xfrm>
-                      <a:off x="0" y="0"/>
-                      <a:ext cx="9525" cy="9525"/>
-                    </a:xfrm>
-                    <a:prstGeom prst="rect">
-                      <a:avLst/>
-                    </a:prstGeom>
-                    <a:noFill/>
-                    <a:ln w="9525">
-                      <a:noFill/>
-                      <a:headEnd/>
-                      <a:tailEnd/>
-                    </a:ln>
-                  </pic:spPr>
-                </pic:pic>
-              </a:graphicData>
-            </a:graphic>
-          </wp:inline>
-        </w:drawing>
-      </w:r>
+      <w:hyperlink r:id="rId23">
+        <w:r>
+          <w:rPr>
+            <w:rStyle w:val="Hyperlink"/>
+          </w:rPr>
+          <w:t xml:space="preserve">https://ura.gov.sg/-/media/Corporate/Guidelines/Development-control/GFA/GFA-69B-Roof-eaves_below-6sty_final.jpg?h=800&amp;w=1000</w:t>
+        </w:r>
+      </w:hyperlink>
     </w:p>
     <w:p>
       <w:pPr>
@@ -203,48 +169,16 @@
       <w:pPr>
         <w:pStyle w:val="BodyText"/>
       </w:pPr>
-      <w:r>
-        <w:drawing>
-          <wp:inline>
-            <wp:extent cx="9525" cy="9525"/>
-            <wp:effectExtent b="0" l="0" r="0" t="0"/>
-            <wp:docPr descr="" title="" id="26" name="Picture"/>
-            <a:graphic>
-              <a:graphicData uri="http://schemas.openxmlformats.org/drawingml/2006/picture">
-                <pic:pic>
-                  <pic:nvPicPr>
-                    <pic:cNvPr descr="data:image/png;base64,iVBORw0KGgoAAAANSUhEUgAAAAEAAAABCAYAAAAfFcSJAAAAAXNSR0IArs4c6QAAAARnQU1BAACxjwv8YQUAAAAJcEhZcwAADsQAAA7EAZUrDhsAAAANSURBVBhXYzh8+PB/AAffA0nNPuCLAAAAAElFTkSuQmCC" id="27" name="Picture"/>
-                    <pic:cNvPicPr>
-                      <a:picLocks noChangeArrowheads="1" noChangeAspect="1"/>
-                    </pic:cNvPicPr>
-                  </pic:nvPicPr>
-                  <pic:blipFill>
-                    <a:blip r:embed="rId23"/>
-                    <a:stretch>
-                      <a:fillRect/>
-                    </a:stretch>
-                  </pic:blipFill>
-                  <pic:spPr bwMode="auto">
-                    <a:xfrm>
-                      <a:off x="0" y="0"/>
-                      <a:ext cx="9525" cy="9525"/>
-                    </a:xfrm>
-                    <a:prstGeom prst="rect">
-                      <a:avLst/>
-                    </a:prstGeom>
-                    <a:noFill/>
-                    <a:ln w="9525">
-                      <a:noFill/>
-                      <a:headEnd/>
-                      <a:tailEnd/>
-                    </a:ln>
-                  </pic:spPr>
-                </pic:pic>
-              </a:graphicData>
-            </a:graphic>
-          </wp:inline>
-        </w:drawing>
-      </w:r>
+      <w:hyperlink r:id="rId24">
+        <w:r>
+          <w:rPr>
+            <w:rStyle w:val="Hyperlink"/>
+            <w:i/>
+            <w:iCs/>
+          </w:rPr>
+          <w:t xml:space="preserve">https://ura.gov.sg/-/media/Corporate/Guidelines/Development-control/GFA/GFA-51-Shadow-area_roof-eaves-n-sun-shading-devices_final.jpg?h=826&amp;w=1000</w:t>
+        </w:r>
+      </w:hyperlink>
     </w:p>
     <w:p>
       <w:pPr>
@@ -280,9 +214,9 @@
         <w:t xml:space="preserve">Storey</w:t>
       </w:r>
     </w:p>
-    <w:bookmarkStart w:id="28" w:name="RoofEaveslocatedbelowthe6thStorey1"/>
-    <w:bookmarkEnd w:id="28"/>
-    <w:bookmarkEnd w:id="29"/>
+    <w:bookmarkStart w:id="25" w:name="RoofEaveslocatedbelowthe6thStorey1"/>
+    <w:bookmarkEnd w:id="25"/>
+    <w:bookmarkEnd w:id="26"/>
     <w:p>
       <w:pPr>
         <w:pStyle w:val="BodyText"/>
@@ -297,7 +231,7 @@
         <w:t xml:space="preserve">Roof Eaves located at and above the 6th Storey</w:t>
       </w:r>
     </w:p>
-    <w:bookmarkStart w:id="37" w:name="RoofEaveslocatedatandabovethe6thStorey"/>
+    <w:bookmarkStart w:id="30" w:name="RoofEaveslocatedatandabovethe6thStorey"/>
     <w:p>
       <w:pPr>
         <w:pStyle w:val="BodyText"/>
@@ -376,48 +310,14 @@
       <w:pPr>
         <w:pStyle w:val="FirstParagraph"/>
       </w:pPr>
-      <w:r>
-        <w:drawing>
-          <wp:inline>
-            <wp:extent cx="9525" cy="9525"/>
-            <wp:effectExtent b="0" l="0" r="0" t="0"/>
-            <wp:docPr descr="" title="" id="30" name="Picture"/>
-            <a:graphic>
-              <a:graphicData uri="http://schemas.openxmlformats.org/drawingml/2006/picture">
-                <pic:pic>
-                  <pic:nvPicPr>
-                    <pic:cNvPr descr="data:image/png;base64,iVBORw0KGgoAAAANSUhEUgAAAAEAAAABCAYAAAAfFcSJAAAAAXNSR0IArs4c6QAAAARnQU1BAACxjwv8YQUAAAAJcEhZcwAADsQAAA7EAZUrDhsAAAANSURBVBhXYzh8+PB/AAffA0nNPuCLAAAAAElFTkSuQmCC" id="31" name="Picture"/>
-                    <pic:cNvPicPr>
-                      <a:picLocks noChangeArrowheads="1" noChangeAspect="1"/>
-                    </pic:cNvPicPr>
-                  </pic:nvPicPr>
-                  <pic:blipFill>
-                    <a:blip r:embed="rId23"/>
-                    <a:stretch>
-                      <a:fillRect/>
-                    </a:stretch>
-                  </pic:blipFill>
-                  <pic:spPr bwMode="auto">
-                    <a:xfrm>
-                      <a:off x="0" y="0"/>
-                      <a:ext cx="9525" cy="9525"/>
-                    </a:xfrm>
-                    <a:prstGeom prst="rect">
-                      <a:avLst/>
-                    </a:prstGeom>
-                    <a:noFill/>
-                    <a:ln w="9525">
-                      <a:noFill/>
-                      <a:headEnd/>
-                      <a:tailEnd/>
-                    </a:ln>
-                  </pic:spPr>
-                </pic:pic>
-              </a:graphicData>
-            </a:graphic>
-          </wp:inline>
-        </w:drawing>
-      </w:r>
+      <w:hyperlink r:id="rId27">
+        <w:r>
+          <w:rPr>
+            <w:rStyle w:val="Hyperlink"/>
+          </w:rPr>
+          <w:t xml:space="preserve">https://ura.gov.sg/-/media/Corporate/Guidelines/Development-control/GFA/GFA-53-Shadow-area_building-projections-above-6-sty_final.jpg?h=733&amp;w=1000</w:t>
+        </w:r>
+      </w:hyperlink>
     </w:p>
     <w:p>
       <w:pPr>
@@ -465,48 +365,16 @@
       <w:pPr>
         <w:pStyle w:val="BodyText"/>
       </w:pPr>
-      <w:r>
-        <w:drawing>
-          <wp:inline>
-            <wp:extent cx="9525" cy="9525"/>
-            <wp:effectExtent b="0" l="0" r="0" t="0"/>
-            <wp:docPr descr="" title="" id="32" name="Picture"/>
-            <a:graphic>
-              <a:graphicData uri="http://schemas.openxmlformats.org/drawingml/2006/picture">
-                <pic:pic>
-                  <pic:nvPicPr>
-                    <pic:cNvPr descr="data:image/png;base64,iVBORw0KGgoAAAANSUhEUgAAAAEAAAABCAYAAAAfFcSJAAAAAXNSR0IArs4c6QAAAARnQU1BAACxjwv8YQUAAAAJcEhZcwAADsQAAA7EAZUrDhsAAAANSURBVBhXYzh8+PB/AAffA0nNPuCLAAAAAElFTkSuQmCC" id="33" name="Picture"/>
-                    <pic:cNvPicPr>
-                      <a:picLocks noChangeArrowheads="1" noChangeAspect="1"/>
-                    </pic:cNvPicPr>
-                  </pic:nvPicPr>
-                  <pic:blipFill>
-                    <a:blip r:embed="rId23"/>
-                    <a:stretch>
-                      <a:fillRect/>
-                    </a:stretch>
-                  </pic:blipFill>
-                  <pic:spPr bwMode="auto">
-                    <a:xfrm>
-                      <a:off x="0" y="0"/>
-                      <a:ext cx="9525" cy="9525"/>
-                    </a:xfrm>
-                    <a:prstGeom prst="rect">
-                      <a:avLst/>
-                    </a:prstGeom>
-                    <a:noFill/>
-                    <a:ln w="9525">
-                      <a:noFill/>
-                      <a:headEnd/>
-                      <a:tailEnd/>
-                    </a:ln>
-                  </pic:spPr>
-                </pic:pic>
-              </a:graphicData>
-            </a:graphic>
-          </wp:inline>
-        </w:drawing>
-      </w:r>
+      <w:hyperlink r:id="rId28">
+        <w:r>
+          <w:rPr>
+            <w:rStyle w:val="Hyperlink"/>
+            <w:i/>
+            <w:iCs/>
+          </w:rPr>
+          <w:t xml:space="preserve">https://ura.gov.sg/-/media/Corporate/Guidelines/Development-control/GFA/GFA-70B-sun-shading_above-6sty_final.jpg?h=824&amp;w=1000</w:t>
+        </w:r>
+      </w:hyperlink>
     </w:p>
     <w:p>
       <w:pPr>
@@ -546,48 +414,16 @@
       <w:pPr>
         <w:pStyle w:val="BodyText"/>
       </w:pPr>
-      <w:r>
-        <w:drawing>
-          <wp:inline>
-            <wp:extent cx="9525" cy="9525"/>
-            <wp:effectExtent b="0" l="0" r="0" t="0"/>
-            <wp:docPr descr="" title="" id="34" name="Picture"/>
-            <a:graphic>
-              <a:graphicData uri="http://schemas.openxmlformats.org/drawingml/2006/picture">
-                <pic:pic>
-                  <pic:nvPicPr>
-                    <pic:cNvPr descr="data:image/png;base64,iVBORw0KGgoAAAANSUhEUgAAAAEAAAABCAYAAAAfFcSJAAAAAXNSR0IArs4c6QAAAARnQU1BAACxjwv8YQUAAAAJcEhZcwAADsQAAA7EAZUrDhsAAAANSURBVBhXYzh8+PB/AAffA0nNPuCLAAAAAElFTkSuQmCC" id="35" name="Picture"/>
-                    <pic:cNvPicPr>
-                      <a:picLocks noChangeArrowheads="1" noChangeAspect="1"/>
-                    </pic:cNvPicPr>
-                  </pic:nvPicPr>
-                  <pic:blipFill>
-                    <a:blip r:embed="rId23"/>
-                    <a:stretch>
-                      <a:fillRect/>
-                    </a:stretch>
-                  </pic:blipFill>
-                  <pic:spPr bwMode="auto">
-                    <a:xfrm>
-                      <a:off x="0" y="0"/>
-                      <a:ext cx="9525" cy="9525"/>
-                    </a:xfrm>
-                    <a:prstGeom prst="rect">
-                      <a:avLst/>
-                    </a:prstGeom>
-                    <a:noFill/>
-                    <a:ln w="9525">
-                      <a:noFill/>
-                      <a:headEnd/>
-                      <a:tailEnd/>
-                    </a:ln>
-                  </pic:spPr>
-                </pic:pic>
-              </a:graphicData>
-            </a:graphic>
-          </wp:inline>
-        </w:drawing>
-      </w:r>
+      <w:hyperlink r:id="rId24">
+        <w:r>
+          <w:rPr>
+            <w:rStyle w:val="Hyperlink"/>
+            <w:i/>
+            <w:iCs/>
+          </w:rPr>
+          <w:t xml:space="preserve">https://ura.gov.sg/-/media/Corporate/Guidelines/Development-control/GFA/GFA-51-Shadow-area_roof-eaves-n-sun-shading-devices_final.jpg?h=826&amp;w=1000</w:t>
+        </w:r>
+      </w:hyperlink>
     </w:p>
     <w:p>
       <w:pPr>
@@ -623,9 +459,9 @@
         <w:t xml:space="preserve">Storey</w:t>
       </w:r>
     </w:p>
-    <w:bookmarkStart w:id="36" w:name="RoofEaveslocatedatandabovethe6thStorey1"/>
-    <w:bookmarkEnd w:id="36"/>
-    <w:bookmarkEnd w:id="37"/>
+    <w:bookmarkStart w:id="29" w:name="RoofEaveslocatedatandabovethe6thStorey1"/>
+    <w:bookmarkEnd w:id="29"/>
+    <w:bookmarkEnd w:id="30"/>
     <w:p>
       <w:pPr>
         <w:pStyle w:val="BodyText"/>
@@ -640,7 +476,7 @@
         <w:t xml:space="preserve">Building Projections located below the 6th Storey</w:t>
       </w:r>
     </w:p>
-    <w:bookmarkStart w:id="39" w:name="X2113d2fde604efdf14a7be121687434e7897edd"/>
+    <w:bookmarkStart w:id="33" w:name="X2113d2fde604efdf14a7be121687434e7897edd"/>
     <w:p>
       <w:pPr>
         <w:pStyle w:val="BodyText"/>
@@ -701,6 +537,14 @@
       <w:pPr>
         <w:pStyle w:val="FirstParagraph"/>
       </w:pPr>
+      <w:hyperlink r:id="rId31">
+        <w:r>
+          <w:rPr>
+            <w:rStyle w:val="Hyperlink"/>
+          </w:rPr>
+          <w:t xml:space="preserve">https://ura.gov.sg/-/media/Corporate/Guidelines/Development-control/GFA/GFA-69A-Roof-eaves-n-building-projections_below-6sty_final.jpg?h=800&amp;w=1000</w:t>
+        </w:r>
+      </w:hyperlink>
     </w:p>
     <w:p>
       <w:pPr>
@@ -740,6 +584,16 @@
       <w:pPr>
         <w:pStyle w:val="BodyText"/>
       </w:pPr>
+      <w:hyperlink r:id="rId24">
+        <w:r>
+          <w:rPr>
+            <w:rStyle w:val="Hyperlink"/>
+            <w:i/>
+            <w:iCs/>
+          </w:rPr>
+          <w:t xml:space="preserve">https://ura.gov.sg/-/media/Corporate/Guidelines/Development-control/GFA/GFA-51-Shadow-area_roof-eaves-n-sun-shading-devices_final.jpg?h=826&amp;w=1000</w:t>
+        </w:r>
+      </w:hyperlink>
     </w:p>
     <w:p>
       <w:pPr>
@@ -775,9 +629,9 @@
         <w:t xml:space="preserve">Storey</w:t>
       </w:r>
     </w:p>
-    <w:bookmarkStart w:id="38" w:name="Xf0b13d1b75edd5e47ba3af68550541845642521"/>
-    <w:bookmarkEnd w:id="38"/>
-    <w:bookmarkEnd w:id="39"/>
+    <w:bookmarkStart w:id="32" w:name="Xf0b13d1b75edd5e47ba3af68550541845642521"/>
+    <w:bookmarkEnd w:id="32"/>
+    <w:bookmarkEnd w:id="33"/>
     <w:p>
       <w:pPr>
         <w:pStyle w:val="BodyText"/>
@@ -792,7 +646,7 @@
         <w:t xml:space="preserve">Building Projections located at and above the 6th Storey</w:t>
       </w:r>
     </w:p>
-    <w:bookmarkStart w:id="45" w:name="X0cdf8820eed4f0b7f0bd51d0d8fc7d4374f7f29"/>
+    <w:bookmarkStart w:id="36" w:name="X0cdf8820eed4f0b7f0bd51d0d8fc7d4374f7f29"/>
     <w:p>
       <w:pPr>
         <w:pStyle w:val="BodyText"/>
@@ -838,48 +692,14 @@
       <w:pPr>
         <w:pStyle w:val="FirstParagraph"/>
       </w:pPr>
-      <w:r>
-        <w:drawing>
-          <wp:inline>
-            <wp:extent cx="9525" cy="9525"/>
-            <wp:effectExtent b="0" l="0" r="0" t="0"/>
-            <wp:docPr descr="" title="" id="40" name="Picture"/>
-            <a:graphic>
-              <a:graphicData uri="http://schemas.openxmlformats.org/drawingml/2006/picture">
-                <pic:pic>
-                  <pic:nvPicPr>
-                    <pic:cNvPr descr="data:image/png;base64,iVBORw0KGgoAAAANSUhEUgAAAAEAAAABCAYAAAAfFcSJAAAAAXNSR0IArs4c6QAAAARnQU1BAACxjwv8YQUAAAAJcEhZcwAADsQAAA7EAZUrDhsAAAANSURBVBhXYzh8+PB/AAffA0nNPuCLAAAAAElFTkSuQmCC" id="41" name="Picture"/>
-                    <pic:cNvPicPr>
-                      <a:picLocks noChangeArrowheads="1" noChangeAspect="1"/>
-                    </pic:cNvPicPr>
-                  </pic:nvPicPr>
-                  <pic:blipFill>
-                    <a:blip r:embed="rId23"/>
-                    <a:stretch>
-                      <a:fillRect/>
-                    </a:stretch>
-                  </pic:blipFill>
-                  <pic:spPr bwMode="auto">
-                    <a:xfrm>
-                      <a:off x="0" y="0"/>
-                      <a:ext cx="9525" cy="9525"/>
-                    </a:xfrm>
-                    <a:prstGeom prst="rect">
-                      <a:avLst/>
-                    </a:prstGeom>
-                    <a:noFill/>
-                    <a:ln w="9525">
-                      <a:noFill/>
-                      <a:headEnd/>
-                      <a:tailEnd/>
-                    </a:ln>
-                  </pic:spPr>
-                </pic:pic>
-              </a:graphicData>
-            </a:graphic>
-          </wp:inline>
-        </w:drawing>
-      </w:r>
+      <w:hyperlink r:id="rId27">
+        <w:r>
+          <w:rPr>
+            <w:rStyle w:val="Hyperlink"/>
+          </w:rPr>
+          <w:t xml:space="preserve">https://ura.gov.sg/-/media/Corporate/Guidelines/Development-control/GFA/GFA-53-Shadow-area_building-projections-above-6-sty_final.jpg?h=733&amp;w=1000</w:t>
+        </w:r>
+      </w:hyperlink>
       <w:r>
         <w:t xml:space="preserve"> </w:t>
       </w:r>
@@ -922,6 +742,16 @@
       <w:pPr>
         <w:pStyle w:val="BodyText"/>
       </w:pPr>
+      <w:hyperlink r:id="rId34">
+        <w:r>
+          <w:rPr>
+            <w:rStyle w:val="Hyperlink"/>
+            <w:i/>
+            <w:iCs/>
+          </w:rPr>
+          <w:t xml:space="preserve">https://ura.gov.sg/-/media/Corporate/Guidelines/Development-control/GFA/GFA-70A-sun-shading-n-building-projection_above-6sty_final.jpg?h=824&amp;w=1000</w:t>
+        </w:r>
+      </w:hyperlink>
     </w:p>
     <w:p>
       <w:pPr>
@@ -961,48 +791,16 @@
       <w:pPr>
         <w:pStyle w:val="BodyText"/>
       </w:pPr>
-      <w:r>
-        <w:drawing>
-          <wp:inline>
-            <wp:extent cx="9525" cy="9525"/>
-            <wp:effectExtent b="0" l="0" r="0" t="0"/>
-            <wp:docPr descr="" title="" id="42" name="Picture"/>
-            <a:graphic>
-              <a:graphicData uri="http://schemas.openxmlformats.org/drawingml/2006/picture">
-                <pic:pic>
-                  <pic:nvPicPr>
-                    <pic:cNvPr descr="data:image/png;base64,iVBORw0KGgoAAAANSUhEUgAAAAEAAAABCAYAAAAfFcSJAAAAAXNSR0IArs4c6QAAAARnQU1BAACxjwv8YQUAAAAJcEhZcwAADsQAAA7EAZUrDhsAAAANSURBVBhXYzh8+PB/AAffA0nNPuCLAAAAAElFTkSuQmCC" id="43" name="Picture"/>
-                    <pic:cNvPicPr>
-                      <a:picLocks noChangeArrowheads="1" noChangeAspect="1"/>
-                    </pic:cNvPicPr>
-                  </pic:nvPicPr>
-                  <pic:blipFill>
-                    <a:blip r:embed="rId23"/>
-                    <a:stretch>
-                      <a:fillRect/>
-                    </a:stretch>
-                  </pic:blipFill>
-                  <pic:spPr bwMode="auto">
-                    <a:xfrm>
-                      <a:off x="0" y="0"/>
-                      <a:ext cx="9525" cy="9525"/>
-                    </a:xfrm>
-                    <a:prstGeom prst="rect">
-                      <a:avLst/>
-                    </a:prstGeom>
-                    <a:noFill/>
-                    <a:ln w="9525">
-                      <a:noFill/>
-                      <a:headEnd/>
-                      <a:tailEnd/>
-                    </a:ln>
-                  </pic:spPr>
-                </pic:pic>
-              </a:graphicData>
-            </a:graphic>
-          </wp:inline>
-        </w:drawing>
-      </w:r>
+      <w:hyperlink r:id="rId24">
+        <w:r>
+          <w:rPr>
+            <w:rStyle w:val="Hyperlink"/>
+            <w:i/>
+            <w:iCs/>
+          </w:rPr>
+          <w:t xml:space="preserve">https://ura.gov.sg/-/media/Corporate/Guidelines/Development-control/GFA/GFA-51-Shadow-area_roof-eaves-n-sun-shading-devices_final.jpg?h=826&amp;w=1000</w:t>
+        </w:r>
+      </w:hyperlink>
     </w:p>
     <w:p>
       <w:pPr>
@@ -1038,9 +836,9 @@
         <w:t xml:space="preserve">Storey</w:t>
       </w:r>
     </w:p>
-    <w:bookmarkStart w:id="44" w:name="Xdbafe79582a78748d7c5e75346313c60e8dd08c"/>
-    <w:bookmarkEnd w:id="44"/>
-    <w:bookmarkEnd w:id="45"/>
+    <w:bookmarkStart w:id="35" w:name="Xdbafe79582a78748d7c5e75346313c60e8dd08c"/>
+    <w:bookmarkEnd w:id="35"/>
+    <w:bookmarkEnd w:id="36"/>
     <w:p>
       <w:pPr>
         <w:pStyle w:val="FirstParagraph"/>
@@ -1055,7 +853,7 @@
         <w:t xml:space="preserve">Elevated Linkways</w:t>
       </w:r>
     </w:p>
-    <w:bookmarkStart w:id="49" w:name="ElevatedLinkways"/>
+    <w:bookmarkStart w:id="39" w:name="ElevatedLinkways"/>
     <w:p>
       <w:pPr>
         <w:pStyle w:val="BodyText"/>
@@ -1068,48 +866,14 @@
       <w:pPr>
         <w:pStyle w:val="BodyText"/>
       </w:pPr>
-      <w:r>
-        <w:drawing>
-          <wp:inline>
-            <wp:extent cx="9525" cy="9525"/>
-            <wp:effectExtent b="0" l="0" r="0" t="0"/>
-            <wp:docPr descr="" title="" id="46" name="Picture"/>
-            <a:graphic>
-              <a:graphicData uri="http://schemas.openxmlformats.org/drawingml/2006/picture">
-                <pic:pic>
-                  <pic:nvPicPr>
-                    <pic:cNvPr descr="data:image/png;base64,iVBORw0KGgoAAAANSUhEUgAAAAEAAAABCAYAAAAfFcSJAAAAAXNSR0IArs4c6QAAAARnQU1BAACxjwv8YQUAAAAJcEhZcwAADsQAAA7EAZUrDhsAAAANSURBVBhXYzh8+PB/AAffA0nNPuCLAAAAAElFTkSuQmCC" id="47" name="Picture"/>
-                    <pic:cNvPicPr>
-                      <a:picLocks noChangeArrowheads="1" noChangeAspect="1"/>
-                    </pic:cNvPicPr>
-                  </pic:nvPicPr>
-                  <pic:blipFill>
-                    <a:blip r:embed="rId23"/>
-                    <a:stretch>
-                      <a:fillRect/>
-                    </a:stretch>
-                  </pic:blipFill>
-                  <pic:spPr bwMode="auto">
-                    <a:xfrm>
-                      <a:off x="0" y="0"/>
-                      <a:ext cx="9525" cy="9525"/>
-                    </a:xfrm>
-                    <a:prstGeom prst="rect">
-                      <a:avLst/>
-                    </a:prstGeom>
-                    <a:noFill/>
-                    <a:ln w="9525">
-                      <a:noFill/>
-                      <a:headEnd/>
-                      <a:tailEnd/>
-                    </a:ln>
-                  </pic:spPr>
-                </pic:pic>
-              </a:graphicData>
-            </a:graphic>
-          </wp:inline>
-        </w:drawing>
-      </w:r>
+      <w:hyperlink r:id="rId37">
+        <w:r>
+          <w:rPr>
+            <w:rStyle w:val="Hyperlink"/>
+          </w:rPr>
+          <w:t xml:space="preserve">https://ura.gov.sg/-/media/Corporate/Guidelines/Development-control/GFA/GFA-58-Shadow-area-below-elevated-linkways_final.jpg?h=1452&amp;w=1000</w:t>
+        </w:r>
+      </w:hyperlink>
     </w:p>
     <w:p>
       <w:pPr>
@@ -1123,9 +887,9 @@
         <w:t xml:space="preserve">Area shadowed by Elevated Linkways</w:t>
       </w:r>
     </w:p>
-    <w:bookmarkStart w:id="48" w:name="ElevatedLinkways1"/>
-    <w:bookmarkEnd w:id="48"/>
-    <w:bookmarkEnd w:id="49"/>
+    <w:bookmarkStart w:id="38" w:name="ElevatedLinkways1"/>
+    <w:bookmarkEnd w:id="38"/>
+    <w:bookmarkEnd w:id="39"/>
     <w:p>
       <w:r>
         <w:pict>

--- a/data/Development-Control-docx/gross-floor-area/GFA/RoofEavesandBuildingProjections.docx
+++ b/data/Development-Control-docx/gross-floor-area/GFA/RoofEavesandBuildingProjections.docx
@@ -119,7 +119,7 @@
           <w:rPr>
             <w:rStyle w:val="Hyperlink"/>
           </w:rPr>
-          <w:t xml:space="preserve">https://ura.gov.sg/-/media/Corporate/Guidelines/Development-control/GFA/GFA-69B-Roof-eaves_below-6sty_final.jpg?h=800&amp;w=1000</w:t>
+          <w:t xml:space="preserve">https://www.ura.gov.sg/-/media/Corporate/Guidelines/Development-control/GFA/GFA-69B-Roof-eaves_below-6sty_final.jpg?h=800&amp;w=1000</w:t>
         </w:r>
       </w:hyperlink>
     </w:p>
@@ -176,7 +176,7 @@
             <w:i/>
             <w:iCs/>
           </w:rPr>
-          <w:t xml:space="preserve">https://ura.gov.sg/-/media/Corporate/Guidelines/Development-control/GFA/GFA-51-Shadow-area_roof-eaves-n-sun-shading-devices_final.jpg?h=826&amp;w=1000</w:t>
+          <w:t xml:space="preserve">https://www.ura.gov.sg/-/media/Corporate/Guidelines/Development-control/GFA/GFA-51-Shadow-area_roof-eaves-n-sun-shading-devices_final.jpg?h=826&amp;w=1000</w:t>
         </w:r>
       </w:hyperlink>
     </w:p>
@@ -315,7 +315,7 @@
           <w:rPr>
             <w:rStyle w:val="Hyperlink"/>
           </w:rPr>
-          <w:t xml:space="preserve">https://ura.gov.sg/-/media/Corporate/Guidelines/Development-control/GFA/GFA-53-Shadow-area_building-projections-above-6-sty_final.jpg?h=733&amp;w=1000</w:t>
+          <w:t xml:space="preserve">https://www.ura.gov.sg/-/media/Corporate/Guidelines/Development-control/GFA/GFA-53-Shadow-area_building-projections-above-6-sty_final.jpg?h=733&amp;w=1000</w:t>
         </w:r>
       </w:hyperlink>
     </w:p>
@@ -372,7 +372,7 @@
             <w:i/>
             <w:iCs/>
           </w:rPr>
-          <w:t xml:space="preserve">https://ura.gov.sg/-/media/Corporate/Guidelines/Development-control/GFA/GFA-70B-sun-shading_above-6sty_final.jpg?h=824&amp;w=1000</w:t>
+          <w:t xml:space="preserve">https://www.ura.gov.sg/-/media/Corporate/Guidelines/Development-control/GFA/GFA-70B-sun-shading_above-6sty_final.jpg?h=824&amp;w=1000</w:t>
         </w:r>
       </w:hyperlink>
     </w:p>
@@ -421,7 +421,7 @@
             <w:i/>
             <w:iCs/>
           </w:rPr>
-          <w:t xml:space="preserve">https://ura.gov.sg/-/media/Corporate/Guidelines/Development-control/GFA/GFA-51-Shadow-area_roof-eaves-n-sun-shading-devices_final.jpg?h=826&amp;w=1000</w:t>
+          <w:t xml:space="preserve">https://www.ura.gov.sg/-/media/Corporate/Guidelines/Development-control/GFA/GFA-51-Shadow-area_roof-eaves-n-sun-shading-devices_final.jpg?h=826&amp;w=1000</w:t>
         </w:r>
       </w:hyperlink>
     </w:p>
@@ -542,7 +542,7 @@
           <w:rPr>
             <w:rStyle w:val="Hyperlink"/>
           </w:rPr>
-          <w:t xml:space="preserve">https://ura.gov.sg/-/media/Corporate/Guidelines/Development-control/GFA/GFA-69A-Roof-eaves-n-building-projections_below-6sty_final.jpg?h=800&amp;w=1000</w:t>
+          <w:t xml:space="preserve">https://www.ura.gov.sg/-/media/Corporate/Guidelines/Development-control/GFA/GFA-69A-Roof-eaves-n-building-projections_below-6sty_final.jpg?h=800&amp;w=1000</w:t>
         </w:r>
       </w:hyperlink>
     </w:p>
@@ -591,7 +591,7 @@
             <w:i/>
             <w:iCs/>
           </w:rPr>
-          <w:t xml:space="preserve">https://ura.gov.sg/-/media/Corporate/Guidelines/Development-control/GFA/GFA-51-Shadow-area_roof-eaves-n-sun-shading-devices_final.jpg?h=826&amp;w=1000</w:t>
+          <w:t xml:space="preserve">https://www.ura.gov.sg/-/media/Corporate/Guidelines/Development-control/GFA/GFA-51-Shadow-area_roof-eaves-n-sun-shading-devices_final.jpg?h=826&amp;w=1000</w:t>
         </w:r>
       </w:hyperlink>
     </w:p>
@@ -697,7 +697,7 @@
           <w:rPr>
             <w:rStyle w:val="Hyperlink"/>
           </w:rPr>
-          <w:t xml:space="preserve">https://ura.gov.sg/-/media/Corporate/Guidelines/Development-control/GFA/GFA-53-Shadow-area_building-projections-above-6-sty_final.jpg?h=733&amp;w=1000</w:t>
+          <w:t xml:space="preserve">https://www.ura.gov.sg/-/media/Corporate/Guidelines/Development-control/GFA/GFA-53-Shadow-area_building-projections-above-6-sty_final.jpg?h=733&amp;w=1000</w:t>
         </w:r>
       </w:hyperlink>
       <w:r>
@@ -749,7 +749,7 @@
             <w:i/>
             <w:iCs/>
           </w:rPr>
-          <w:t xml:space="preserve">https://ura.gov.sg/-/media/Corporate/Guidelines/Development-control/GFA/GFA-70A-sun-shading-n-building-projection_above-6sty_final.jpg?h=824&amp;w=1000</w:t>
+          <w:t xml:space="preserve">https://www.ura.gov.sg/-/media/Corporate/Guidelines/Development-control/GFA/GFA-70A-sun-shading-n-building-projection_above-6sty_final.jpg?h=824&amp;w=1000</w:t>
         </w:r>
       </w:hyperlink>
     </w:p>
@@ -798,7 +798,7 @@
             <w:i/>
             <w:iCs/>
           </w:rPr>
-          <w:t xml:space="preserve">https://ura.gov.sg/-/media/Corporate/Guidelines/Development-control/GFA/GFA-51-Shadow-area_roof-eaves-n-sun-shading-devices_final.jpg?h=826&amp;w=1000</w:t>
+          <w:t xml:space="preserve">https://www.ura.gov.sg/-/media/Corporate/Guidelines/Development-control/GFA/GFA-51-Shadow-area_roof-eaves-n-sun-shading-devices_final.jpg?h=826&amp;w=1000</w:t>
         </w:r>
       </w:hyperlink>
     </w:p>
@@ -871,7 +871,7 @@
           <w:rPr>
             <w:rStyle w:val="Hyperlink"/>
           </w:rPr>
-          <w:t xml:space="preserve">https://ura.gov.sg/-/media/Corporate/Guidelines/Development-control/GFA/GFA-58-Shadow-area-below-elevated-linkways_final.jpg?h=1452&amp;w=1000</w:t>
+          <w:t xml:space="preserve">https://www.ura.gov.sg/-/media/Corporate/Guidelines/Development-control/GFA/GFA-58-Shadow-area-below-elevated-linkways_final.jpg?h=1452&amp;w=1000</w:t>
         </w:r>
       </w:hyperlink>
     </w:p>
